--- a/7M.docx
+++ b/7M.docx
@@ -43,6 +43,19 @@
           <w:lang w:val="en-US"/>
         </w:rPr>
       </w:pPr>
+    </w:p>
+    <w:p>
+      <w:pPr>
+        <w:spacing w:after="0" w:line="360" w:lineRule="auto"/>
+        <w:ind w:left="720"/>
+        <w:jc w:val="both"/>
+        <w:rPr>
+          <w:rFonts w:ascii="Times New Roman" w:hAnsi="Times New Roman" w:cs="Times New Roman"/>
+          <w:sz w:val="24"/>
+          <w:szCs w:val="24"/>
+          <w:lang w:val="en-US"/>
+        </w:rPr>
+      </w:pPr>
       <w:proofErr w:type="spellStart"/>
       <w:proofErr w:type="gramStart"/>
       <w:r>
@@ -94,6 +107,2043 @@
           <w:lang w:val="en-US"/>
         </w:rPr>
         <w:t>merupakan</w:t>
+      </w:r>
+      <w:proofErr w:type="spellEnd"/>
+      <w:r>
+        <w:rPr>
+          <w:rFonts w:ascii="Times New Roman" w:hAnsi="Times New Roman" w:cs="Times New Roman"/>
+          <w:sz w:val="24"/>
+          <w:szCs w:val="24"/>
+          <w:lang w:val="en-US"/>
+        </w:rPr>
+        <w:t xml:space="preserve"> </w:t>
+      </w:r>
+      <w:proofErr w:type="spellStart"/>
+      <w:r>
+        <w:rPr>
+          <w:rFonts w:ascii="Times New Roman" w:hAnsi="Times New Roman" w:cs="Times New Roman"/>
+          <w:sz w:val="24"/>
+          <w:szCs w:val="24"/>
+          <w:lang w:val="en-US"/>
+        </w:rPr>
+        <w:t>salah</w:t>
+      </w:r>
+      <w:proofErr w:type="spellEnd"/>
+      <w:r>
+        <w:rPr>
+          <w:rFonts w:ascii="Times New Roman" w:hAnsi="Times New Roman" w:cs="Times New Roman"/>
+          <w:sz w:val="24"/>
+          <w:szCs w:val="24"/>
+          <w:lang w:val="en-US"/>
+        </w:rPr>
+        <w:t xml:space="preserve"> </w:t>
+      </w:r>
+      <w:proofErr w:type="spellStart"/>
+      <w:r>
+        <w:rPr>
+          <w:rFonts w:ascii="Times New Roman" w:hAnsi="Times New Roman" w:cs="Times New Roman"/>
+          <w:sz w:val="24"/>
+          <w:szCs w:val="24"/>
+          <w:lang w:val="en-US"/>
+        </w:rPr>
+        <w:t>satu</w:t>
+      </w:r>
+      <w:proofErr w:type="spellEnd"/>
+      <w:r>
+        <w:rPr>
+          <w:rFonts w:ascii="Times New Roman" w:hAnsi="Times New Roman" w:cs="Times New Roman"/>
+          <w:sz w:val="24"/>
+          <w:szCs w:val="24"/>
+          <w:lang w:val="en-US"/>
+        </w:rPr>
+        <w:t xml:space="preserve"> </w:t>
+      </w:r>
+      <w:proofErr w:type="spellStart"/>
+      <w:r>
+        <w:rPr>
+          <w:rFonts w:ascii="Times New Roman" w:hAnsi="Times New Roman" w:cs="Times New Roman"/>
+          <w:sz w:val="24"/>
+          <w:szCs w:val="24"/>
+          <w:lang w:val="en-US"/>
+        </w:rPr>
+        <w:t>solusi</w:t>
+      </w:r>
+      <w:proofErr w:type="spellEnd"/>
+      <w:r>
+        <w:rPr>
+          <w:rFonts w:ascii="Times New Roman" w:hAnsi="Times New Roman" w:cs="Times New Roman"/>
+          <w:sz w:val="24"/>
+          <w:szCs w:val="24"/>
+          <w:lang w:val="en-US"/>
+        </w:rPr>
+        <w:t xml:space="preserve"> alternative </w:t>
+      </w:r>
+      <w:proofErr w:type="spellStart"/>
+      <w:r>
+        <w:rPr>
+          <w:rFonts w:ascii="Times New Roman" w:hAnsi="Times New Roman" w:cs="Times New Roman"/>
+          <w:sz w:val="24"/>
+          <w:szCs w:val="24"/>
+          <w:lang w:val="en-US"/>
+        </w:rPr>
+        <w:t>untuk</w:t>
+      </w:r>
+      <w:proofErr w:type="spellEnd"/>
+      <w:r>
+        <w:rPr>
+          <w:rFonts w:ascii="Times New Roman" w:hAnsi="Times New Roman" w:cs="Times New Roman"/>
+          <w:sz w:val="24"/>
+          <w:szCs w:val="24"/>
+          <w:lang w:val="en-US"/>
+        </w:rPr>
+        <w:t xml:space="preserve"> </w:t>
+      </w:r>
+      <w:proofErr w:type="spellStart"/>
+      <w:r>
+        <w:rPr>
+          <w:rFonts w:ascii="Times New Roman" w:hAnsi="Times New Roman" w:cs="Times New Roman"/>
+          <w:sz w:val="24"/>
+          <w:szCs w:val="24"/>
+          <w:lang w:val="en-US"/>
+        </w:rPr>
+        <w:t>mengatasi</w:t>
+      </w:r>
+      <w:proofErr w:type="spellEnd"/>
+      <w:r>
+        <w:rPr>
+          <w:rFonts w:ascii="Times New Roman" w:hAnsi="Times New Roman" w:cs="Times New Roman"/>
+          <w:sz w:val="24"/>
+          <w:szCs w:val="24"/>
+          <w:lang w:val="en-US"/>
+        </w:rPr>
+        <w:t xml:space="preserve"> </w:t>
+      </w:r>
+      <w:proofErr w:type="spellStart"/>
+      <w:r>
+        <w:rPr>
+          <w:rFonts w:ascii="Times New Roman" w:hAnsi="Times New Roman" w:cs="Times New Roman"/>
+          <w:sz w:val="24"/>
+          <w:szCs w:val="24"/>
+          <w:lang w:val="en-US"/>
+        </w:rPr>
+        <w:t>masalah</w:t>
+      </w:r>
+      <w:proofErr w:type="spellEnd"/>
+      <w:r>
+        <w:rPr>
+          <w:rFonts w:ascii="Times New Roman" w:hAnsi="Times New Roman" w:cs="Times New Roman"/>
+          <w:sz w:val="24"/>
+          <w:szCs w:val="24"/>
+          <w:lang w:val="en-US"/>
+        </w:rPr>
+        <w:t xml:space="preserve"> </w:t>
+      </w:r>
+      <w:proofErr w:type="spellStart"/>
+      <w:r>
+        <w:rPr>
+          <w:rFonts w:ascii="Times New Roman" w:hAnsi="Times New Roman" w:cs="Times New Roman"/>
+          <w:sz w:val="24"/>
+          <w:szCs w:val="24"/>
+          <w:lang w:val="en-US"/>
+        </w:rPr>
+        <w:t>kemacetan</w:t>
+      </w:r>
+      <w:proofErr w:type="spellEnd"/>
+      <w:r>
+        <w:rPr>
+          <w:rFonts w:ascii="Times New Roman" w:hAnsi="Times New Roman" w:cs="Times New Roman"/>
+          <w:sz w:val="24"/>
+          <w:szCs w:val="24"/>
+          <w:lang w:val="en-US"/>
+        </w:rPr>
+        <w:t xml:space="preserve">, </w:t>
+      </w:r>
+      <w:proofErr w:type="spellStart"/>
+      <w:r>
+        <w:rPr>
+          <w:rFonts w:ascii="Times New Roman" w:hAnsi="Times New Roman" w:cs="Times New Roman"/>
+          <w:sz w:val="24"/>
+          <w:szCs w:val="24"/>
+          <w:lang w:val="en-US"/>
+        </w:rPr>
+        <w:t>dengan</w:t>
+      </w:r>
+      <w:proofErr w:type="spellEnd"/>
+      <w:r>
+        <w:rPr>
+          <w:rFonts w:ascii="Times New Roman" w:hAnsi="Times New Roman" w:cs="Times New Roman"/>
+          <w:sz w:val="24"/>
+          <w:szCs w:val="24"/>
+          <w:lang w:val="en-US"/>
+        </w:rPr>
+        <w:t xml:space="preserve"> </w:t>
+      </w:r>
+      <w:proofErr w:type="spellStart"/>
+      <w:r>
+        <w:rPr>
+          <w:rFonts w:ascii="Times New Roman" w:hAnsi="Times New Roman" w:cs="Times New Roman"/>
+          <w:sz w:val="24"/>
+          <w:szCs w:val="24"/>
+          <w:lang w:val="en-US"/>
+        </w:rPr>
+        <w:t>adanya</w:t>
+      </w:r>
+      <w:proofErr w:type="spellEnd"/>
+      <w:r>
+        <w:rPr>
+          <w:rFonts w:ascii="Times New Roman" w:hAnsi="Times New Roman" w:cs="Times New Roman"/>
+          <w:sz w:val="24"/>
+          <w:szCs w:val="24"/>
+          <w:lang w:val="en-US"/>
+        </w:rPr>
+        <w:t xml:space="preserve"> </w:t>
+      </w:r>
+      <w:proofErr w:type="spellStart"/>
+      <w:r>
+        <w:rPr>
+          <w:rFonts w:ascii="Times New Roman" w:hAnsi="Times New Roman" w:cs="Times New Roman"/>
+          <w:sz w:val="24"/>
+          <w:szCs w:val="24"/>
+          <w:lang w:val="en-US"/>
+        </w:rPr>
+        <w:t>moda</w:t>
+      </w:r>
+      <w:proofErr w:type="spellEnd"/>
+      <w:r>
+        <w:rPr>
+          <w:rFonts w:ascii="Times New Roman" w:hAnsi="Times New Roman" w:cs="Times New Roman"/>
+          <w:sz w:val="24"/>
+          <w:szCs w:val="24"/>
+          <w:lang w:val="en-US"/>
+        </w:rPr>
+        <w:t xml:space="preserve"> </w:t>
+      </w:r>
+      <w:proofErr w:type="spellStart"/>
+      <w:r>
+        <w:rPr>
+          <w:rFonts w:ascii="Times New Roman" w:hAnsi="Times New Roman" w:cs="Times New Roman"/>
+          <w:sz w:val="24"/>
+          <w:szCs w:val="24"/>
+          <w:lang w:val="en-US"/>
+        </w:rPr>
+        <w:t>transformasi</w:t>
+      </w:r>
+      <w:proofErr w:type="spellEnd"/>
+      <w:r>
+        <w:rPr>
+          <w:rFonts w:ascii="Times New Roman" w:hAnsi="Times New Roman" w:cs="Times New Roman"/>
+          <w:sz w:val="24"/>
+          <w:szCs w:val="24"/>
+          <w:lang w:val="en-US"/>
+        </w:rPr>
+        <w:t xml:space="preserve"> </w:t>
+      </w:r>
+      <w:proofErr w:type="spellStart"/>
+      <w:r>
+        <w:rPr>
+          <w:rFonts w:ascii="Times New Roman" w:hAnsi="Times New Roman" w:cs="Times New Roman"/>
+          <w:sz w:val="24"/>
+          <w:szCs w:val="24"/>
+          <w:lang w:val="en-US"/>
+        </w:rPr>
+        <w:t>ini</w:t>
+      </w:r>
+      <w:proofErr w:type="spellEnd"/>
+      <w:r>
+        <w:rPr>
+          <w:rFonts w:ascii="Times New Roman" w:hAnsi="Times New Roman" w:cs="Times New Roman"/>
+          <w:sz w:val="24"/>
+          <w:szCs w:val="24"/>
+          <w:lang w:val="en-US"/>
+        </w:rPr>
+        <w:t xml:space="preserve"> </w:t>
+      </w:r>
+      <w:proofErr w:type="spellStart"/>
+      <w:r>
+        <w:rPr>
+          <w:rFonts w:ascii="Times New Roman" w:hAnsi="Times New Roman" w:cs="Times New Roman"/>
+          <w:sz w:val="24"/>
+          <w:szCs w:val="24"/>
+          <w:lang w:val="en-US"/>
+        </w:rPr>
+        <w:t>bisa</w:t>
+      </w:r>
+      <w:proofErr w:type="spellEnd"/>
+      <w:r>
+        <w:rPr>
+          <w:rFonts w:ascii="Times New Roman" w:hAnsi="Times New Roman" w:cs="Times New Roman"/>
+          <w:sz w:val="24"/>
+          <w:szCs w:val="24"/>
+          <w:lang w:val="en-US"/>
+        </w:rPr>
+        <w:t xml:space="preserve"> </w:t>
+      </w:r>
+      <w:proofErr w:type="spellStart"/>
+      <w:r>
+        <w:rPr>
+          <w:rFonts w:ascii="Times New Roman" w:hAnsi="Times New Roman" w:cs="Times New Roman"/>
+          <w:sz w:val="24"/>
+          <w:szCs w:val="24"/>
+          <w:lang w:val="en-US"/>
+        </w:rPr>
+        <w:t>mengurangi</w:t>
+      </w:r>
+      <w:proofErr w:type="spellEnd"/>
+      <w:r>
+        <w:rPr>
+          <w:rFonts w:ascii="Times New Roman" w:hAnsi="Times New Roman" w:cs="Times New Roman"/>
+          <w:sz w:val="24"/>
+          <w:szCs w:val="24"/>
+          <w:lang w:val="en-US"/>
+        </w:rPr>
+        <w:t xml:space="preserve"> </w:t>
+      </w:r>
+      <w:proofErr w:type="spellStart"/>
+      <w:r>
+        <w:rPr>
+          <w:rFonts w:ascii="Times New Roman" w:hAnsi="Times New Roman" w:cs="Times New Roman"/>
+          <w:sz w:val="24"/>
+          <w:szCs w:val="24"/>
+          <w:lang w:val="en-US"/>
+        </w:rPr>
+        <w:t>penggunaan</w:t>
+      </w:r>
+      <w:proofErr w:type="spellEnd"/>
+      <w:r>
+        <w:rPr>
+          <w:rFonts w:ascii="Times New Roman" w:hAnsi="Times New Roman" w:cs="Times New Roman"/>
+          <w:sz w:val="24"/>
+          <w:szCs w:val="24"/>
+          <w:lang w:val="en-US"/>
+        </w:rPr>
+        <w:t xml:space="preserve"> </w:t>
+      </w:r>
+      <w:proofErr w:type="spellStart"/>
+      <w:r>
+        <w:rPr>
+          <w:rFonts w:ascii="Times New Roman" w:hAnsi="Times New Roman" w:cs="Times New Roman"/>
+          <w:sz w:val="24"/>
+          <w:szCs w:val="24"/>
+          <w:lang w:val="en-US"/>
+        </w:rPr>
+        <w:t>bahan</w:t>
+      </w:r>
+      <w:proofErr w:type="spellEnd"/>
+      <w:r>
+        <w:rPr>
+          <w:rFonts w:ascii="Times New Roman" w:hAnsi="Times New Roman" w:cs="Times New Roman"/>
+          <w:sz w:val="24"/>
+          <w:szCs w:val="24"/>
+          <w:lang w:val="en-US"/>
+        </w:rPr>
+        <w:t xml:space="preserve"> </w:t>
+      </w:r>
+      <w:proofErr w:type="spellStart"/>
+      <w:r>
+        <w:rPr>
+          <w:rFonts w:ascii="Times New Roman" w:hAnsi="Times New Roman" w:cs="Times New Roman"/>
+          <w:sz w:val="24"/>
+          <w:szCs w:val="24"/>
+          <w:lang w:val="en-US"/>
+        </w:rPr>
+        <w:t>bakar</w:t>
+      </w:r>
+      <w:proofErr w:type="spellEnd"/>
+      <w:r>
+        <w:rPr>
+          <w:rFonts w:ascii="Times New Roman" w:hAnsi="Times New Roman" w:cs="Times New Roman"/>
+          <w:sz w:val="24"/>
+          <w:szCs w:val="24"/>
+          <w:lang w:val="en-US"/>
+        </w:rPr>
+        <w:t xml:space="preserve"> </w:t>
+      </w:r>
+      <w:proofErr w:type="spellStart"/>
+      <w:r>
+        <w:rPr>
+          <w:rFonts w:ascii="Times New Roman" w:hAnsi="Times New Roman" w:cs="Times New Roman"/>
+          <w:sz w:val="24"/>
+          <w:szCs w:val="24"/>
+          <w:lang w:val="en-US"/>
+        </w:rPr>
+        <w:t>dan</w:t>
+      </w:r>
+      <w:proofErr w:type="spellEnd"/>
+      <w:r>
+        <w:rPr>
+          <w:rFonts w:ascii="Times New Roman" w:hAnsi="Times New Roman" w:cs="Times New Roman"/>
+          <w:sz w:val="24"/>
+          <w:szCs w:val="24"/>
+          <w:lang w:val="en-US"/>
+        </w:rPr>
+        <w:t xml:space="preserve"> </w:t>
+      </w:r>
+      <w:proofErr w:type="spellStart"/>
+      <w:r>
+        <w:rPr>
+          <w:rFonts w:ascii="Times New Roman" w:hAnsi="Times New Roman" w:cs="Times New Roman"/>
+          <w:sz w:val="24"/>
+          <w:szCs w:val="24"/>
+          <w:lang w:val="en-US"/>
+        </w:rPr>
+        <w:t>juga</w:t>
+      </w:r>
+      <w:proofErr w:type="spellEnd"/>
+      <w:r>
+        <w:rPr>
+          <w:rFonts w:ascii="Times New Roman" w:hAnsi="Times New Roman" w:cs="Times New Roman"/>
+          <w:sz w:val="24"/>
+          <w:szCs w:val="24"/>
+          <w:lang w:val="en-US"/>
+        </w:rPr>
+        <w:t xml:space="preserve"> </w:t>
+      </w:r>
+      <w:proofErr w:type="spellStart"/>
+      <w:r>
+        <w:rPr>
+          <w:rFonts w:ascii="Times New Roman" w:hAnsi="Times New Roman" w:cs="Times New Roman"/>
+          <w:sz w:val="24"/>
+          <w:szCs w:val="24"/>
+          <w:lang w:val="en-US"/>
+        </w:rPr>
+        <w:t>polusi</w:t>
+      </w:r>
+      <w:proofErr w:type="spellEnd"/>
+      <w:r>
+        <w:rPr>
+          <w:rFonts w:ascii="Times New Roman" w:hAnsi="Times New Roman" w:cs="Times New Roman"/>
+          <w:sz w:val="24"/>
+          <w:szCs w:val="24"/>
+          <w:lang w:val="en-US"/>
+        </w:rPr>
+        <w:t xml:space="preserve"> </w:t>
+      </w:r>
+      <w:proofErr w:type="spellStart"/>
+      <w:r>
+        <w:rPr>
+          <w:rFonts w:ascii="Times New Roman" w:hAnsi="Times New Roman" w:cs="Times New Roman"/>
+          <w:sz w:val="24"/>
+          <w:szCs w:val="24"/>
+          <w:lang w:val="en-US"/>
+        </w:rPr>
+        <w:t>udara</w:t>
+      </w:r>
+      <w:proofErr w:type="spellEnd"/>
+      <w:r>
+        <w:rPr>
+          <w:rFonts w:ascii="Times New Roman" w:hAnsi="Times New Roman" w:cs="Times New Roman"/>
+          <w:sz w:val="24"/>
+          <w:szCs w:val="24"/>
+          <w:lang w:val="en-US"/>
+        </w:rPr>
+        <w:t xml:space="preserve"> yang </w:t>
+      </w:r>
+      <w:proofErr w:type="spellStart"/>
+      <w:r>
+        <w:rPr>
+          <w:rFonts w:ascii="Times New Roman" w:hAnsi="Times New Roman" w:cs="Times New Roman"/>
+          <w:sz w:val="24"/>
+          <w:szCs w:val="24"/>
+          <w:lang w:val="en-US"/>
+        </w:rPr>
+        <w:t>diproduksi</w:t>
+      </w:r>
+      <w:proofErr w:type="spellEnd"/>
+      <w:r>
+        <w:rPr>
+          <w:rFonts w:ascii="Times New Roman" w:hAnsi="Times New Roman" w:cs="Times New Roman"/>
+          <w:sz w:val="24"/>
+          <w:szCs w:val="24"/>
+          <w:lang w:val="en-US"/>
+        </w:rPr>
+        <w:t xml:space="preserve"> </w:t>
+      </w:r>
+      <w:proofErr w:type="spellStart"/>
+      <w:r>
+        <w:rPr>
+          <w:rFonts w:ascii="Times New Roman" w:hAnsi="Times New Roman" w:cs="Times New Roman"/>
+          <w:sz w:val="24"/>
+          <w:szCs w:val="24"/>
+          <w:lang w:val="en-US"/>
+        </w:rPr>
+        <w:t>setiap</w:t>
+      </w:r>
+      <w:proofErr w:type="spellEnd"/>
+      <w:r>
+        <w:rPr>
+          <w:rFonts w:ascii="Times New Roman" w:hAnsi="Times New Roman" w:cs="Times New Roman"/>
+          <w:sz w:val="24"/>
+          <w:szCs w:val="24"/>
+          <w:lang w:val="en-US"/>
+        </w:rPr>
+        <w:t xml:space="preserve"> </w:t>
+      </w:r>
+      <w:proofErr w:type="spellStart"/>
+      <w:r>
+        <w:rPr>
+          <w:rFonts w:ascii="Times New Roman" w:hAnsi="Times New Roman" w:cs="Times New Roman"/>
+          <w:sz w:val="24"/>
+          <w:szCs w:val="24"/>
+          <w:lang w:val="en-US"/>
+        </w:rPr>
+        <w:t>harinya</w:t>
+      </w:r>
+      <w:proofErr w:type="spellEnd"/>
+      <w:r>
+        <w:rPr>
+          <w:rFonts w:ascii="Times New Roman" w:hAnsi="Times New Roman" w:cs="Times New Roman"/>
+          <w:sz w:val="24"/>
+          <w:szCs w:val="24"/>
+          <w:lang w:val="en-US"/>
+        </w:rPr>
+        <w:t xml:space="preserve">. </w:t>
+      </w:r>
+      <w:proofErr w:type="spellStart"/>
+      <w:r>
+        <w:rPr>
+          <w:rFonts w:ascii="Times New Roman" w:hAnsi="Times New Roman" w:cs="Times New Roman"/>
+          <w:sz w:val="24"/>
+          <w:szCs w:val="24"/>
+          <w:lang w:val="en-US"/>
+        </w:rPr>
+        <w:t>berdasarkan</w:t>
+      </w:r>
+      <w:proofErr w:type="spellEnd"/>
+      <w:r>
+        <w:rPr>
+          <w:rFonts w:ascii="Times New Roman" w:hAnsi="Times New Roman" w:cs="Times New Roman"/>
+          <w:sz w:val="24"/>
+          <w:szCs w:val="24"/>
+          <w:lang w:val="en-US"/>
+        </w:rPr>
+        <w:t xml:space="preserve"> data di </w:t>
+      </w:r>
+      <w:proofErr w:type="spellStart"/>
+      <w:r>
+        <w:rPr>
+          <w:rFonts w:ascii="Times New Roman" w:hAnsi="Times New Roman" w:cs="Times New Roman"/>
+          <w:sz w:val="24"/>
+          <w:szCs w:val="24"/>
+          <w:lang w:val="en-US"/>
+        </w:rPr>
+        <w:t>kota</w:t>
+      </w:r>
+      <w:proofErr w:type="spellEnd"/>
+      <w:r>
+        <w:rPr>
+          <w:rFonts w:ascii="Times New Roman" w:hAnsi="Times New Roman" w:cs="Times New Roman"/>
+          <w:sz w:val="24"/>
+          <w:szCs w:val="24"/>
+          <w:lang w:val="en-US"/>
+        </w:rPr>
+        <w:t xml:space="preserve"> </w:t>
+      </w:r>
+      <w:proofErr w:type="spellStart"/>
+      <w:r>
+        <w:rPr>
+          <w:rFonts w:ascii="Times New Roman" w:hAnsi="Times New Roman" w:cs="Times New Roman"/>
+          <w:sz w:val="24"/>
+          <w:szCs w:val="24"/>
+          <w:lang w:val="en-US"/>
+        </w:rPr>
+        <w:t>bandung</w:t>
+      </w:r>
+      <w:proofErr w:type="spellEnd"/>
+      <w:r>
+        <w:rPr>
+          <w:rFonts w:ascii="Times New Roman" w:hAnsi="Times New Roman" w:cs="Times New Roman"/>
+          <w:sz w:val="24"/>
+          <w:szCs w:val="24"/>
+          <w:lang w:val="en-US"/>
+        </w:rPr>
+        <w:t xml:space="preserve"> </w:t>
+      </w:r>
+      <w:proofErr w:type="spellStart"/>
+      <w:r>
+        <w:rPr>
+          <w:rFonts w:ascii="Times New Roman" w:hAnsi="Times New Roman" w:cs="Times New Roman"/>
+          <w:sz w:val="24"/>
+          <w:szCs w:val="24"/>
+          <w:lang w:val="en-US"/>
+        </w:rPr>
+        <w:t>jalur</w:t>
+      </w:r>
+      <w:proofErr w:type="spellEnd"/>
+      <w:r>
+        <w:rPr>
+          <w:rFonts w:ascii="Times New Roman" w:hAnsi="Times New Roman" w:cs="Times New Roman"/>
+          <w:sz w:val="24"/>
+          <w:szCs w:val="24"/>
+          <w:lang w:val="en-US"/>
+        </w:rPr>
+        <w:t xml:space="preserve"> </w:t>
+      </w:r>
+      <w:proofErr w:type="spellStart"/>
+      <w:r>
+        <w:rPr>
+          <w:rFonts w:ascii="Times New Roman" w:hAnsi="Times New Roman" w:cs="Times New Roman"/>
+          <w:sz w:val="24"/>
+          <w:szCs w:val="24"/>
+          <w:lang w:val="en-US"/>
+        </w:rPr>
+        <w:t>antapani-ledeng</w:t>
+      </w:r>
+      <w:proofErr w:type="spellEnd"/>
+      <w:r>
+        <w:rPr>
+          <w:rFonts w:ascii="Times New Roman" w:hAnsi="Times New Roman" w:cs="Times New Roman"/>
+          <w:sz w:val="24"/>
+          <w:szCs w:val="24"/>
+          <w:lang w:val="en-US"/>
+        </w:rPr>
+        <w:t xml:space="preserve"> dago-</w:t>
+      </w:r>
+      <w:proofErr w:type="spellStart"/>
+      <w:r>
+        <w:rPr>
+          <w:rFonts w:ascii="Times New Roman" w:hAnsi="Times New Roman" w:cs="Times New Roman"/>
+          <w:sz w:val="24"/>
+          <w:szCs w:val="24"/>
+          <w:lang w:val="en-US"/>
+        </w:rPr>
+        <w:t>leuwi</w:t>
+      </w:r>
+      <w:proofErr w:type="spellEnd"/>
+      <w:r>
+        <w:rPr>
+          <w:rFonts w:ascii="Times New Roman" w:hAnsi="Times New Roman" w:cs="Times New Roman"/>
+          <w:sz w:val="24"/>
+          <w:szCs w:val="24"/>
+          <w:lang w:val="en-US"/>
+        </w:rPr>
+        <w:t xml:space="preserve"> </w:t>
+      </w:r>
+      <w:proofErr w:type="spellStart"/>
+      <w:r>
+        <w:rPr>
+          <w:rFonts w:ascii="Times New Roman" w:hAnsi="Times New Roman" w:cs="Times New Roman"/>
+          <w:sz w:val="24"/>
+          <w:szCs w:val="24"/>
+          <w:lang w:val="en-US"/>
+        </w:rPr>
+        <w:t>panjang</w:t>
+      </w:r>
+      <w:proofErr w:type="spellEnd"/>
+      <w:r>
+        <w:rPr>
+          <w:rFonts w:ascii="Times New Roman" w:hAnsi="Times New Roman" w:cs="Times New Roman"/>
+          <w:sz w:val="24"/>
+          <w:szCs w:val="24"/>
+          <w:lang w:val="en-US"/>
+        </w:rPr>
+        <w:t xml:space="preserve"> </w:t>
+      </w:r>
+      <w:proofErr w:type="spellStart"/>
+      <w:r>
+        <w:rPr>
+          <w:rFonts w:ascii="Times New Roman" w:hAnsi="Times New Roman" w:cs="Times New Roman"/>
+          <w:sz w:val="24"/>
+          <w:szCs w:val="24"/>
+          <w:lang w:val="en-US"/>
+        </w:rPr>
+        <w:t>mempunyai</w:t>
+      </w:r>
+      <w:proofErr w:type="spellEnd"/>
+      <w:r>
+        <w:rPr>
+          <w:rFonts w:ascii="Times New Roman" w:hAnsi="Times New Roman" w:cs="Times New Roman"/>
+          <w:sz w:val="24"/>
+          <w:szCs w:val="24"/>
+          <w:lang w:val="en-US"/>
+        </w:rPr>
+        <w:t xml:space="preserve"> </w:t>
+      </w:r>
+      <w:proofErr w:type="spellStart"/>
+      <w:r>
+        <w:rPr>
+          <w:rFonts w:ascii="Times New Roman" w:hAnsi="Times New Roman" w:cs="Times New Roman"/>
+          <w:sz w:val="24"/>
+          <w:szCs w:val="24"/>
+          <w:lang w:val="en-US"/>
+        </w:rPr>
+        <w:t>masing-masing</w:t>
+      </w:r>
+      <w:proofErr w:type="spellEnd"/>
+      <w:r>
+        <w:rPr>
+          <w:rFonts w:ascii="Times New Roman" w:hAnsi="Times New Roman" w:cs="Times New Roman"/>
+          <w:sz w:val="24"/>
+          <w:szCs w:val="24"/>
+          <w:lang w:val="en-US"/>
+        </w:rPr>
+        <w:t xml:space="preserve"> 5 unit </w:t>
+      </w:r>
+      <w:proofErr w:type="spellStart"/>
+      <w:r>
+        <w:rPr>
+          <w:rFonts w:ascii="Times New Roman" w:hAnsi="Times New Roman" w:cs="Times New Roman"/>
+          <w:sz w:val="24"/>
+          <w:szCs w:val="24"/>
+          <w:lang w:val="en-US"/>
+        </w:rPr>
+        <w:t>bis</w:t>
+      </w:r>
+      <w:proofErr w:type="spellEnd"/>
+      <w:r>
+        <w:rPr>
+          <w:rFonts w:ascii="Times New Roman" w:hAnsi="Times New Roman" w:cs="Times New Roman"/>
+          <w:sz w:val="24"/>
+          <w:szCs w:val="24"/>
+          <w:lang w:val="en-US"/>
+        </w:rPr>
+        <w:t xml:space="preserve"> </w:t>
+      </w:r>
+      <w:proofErr w:type="spellStart"/>
+      <w:r>
+        <w:rPr>
+          <w:rFonts w:ascii="Times New Roman" w:hAnsi="Times New Roman" w:cs="Times New Roman"/>
+          <w:sz w:val="24"/>
+          <w:szCs w:val="24"/>
+          <w:lang w:val="en-US"/>
+        </w:rPr>
+        <w:t>sekolah</w:t>
+      </w:r>
+      <w:proofErr w:type="spellEnd"/>
+      <w:r>
+        <w:rPr>
+          <w:rFonts w:ascii="Times New Roman" w:hAnsi="Times New Roman" w:cs="Times New Roman"/>
+          <w:sz w:val="24"/>
+          <w:szCs w:val="24"/>
+          <w:lang w:val="en-US"/>
+        </w:rPr>
+        <w:t xml:space="preserve"> yang </w:t>
+      </w:r>
+      <w:proofErr w:type="spellStart"/>
+      <w:r>
+        <w:rPr>
+          <w:rFonts w:ascii="Times New Roman" w:hAnsi="Times New Roman" w:cs="Times New Roman"/>
+          <w:sz w:val="24"/>
+          <w:szCs w:val="24"/>
+          <w:lang w:val="en-US"/>
+        </w:rPr>
+        <w:t>tersedia</w:t>
+      </w:r>
+      <w:proofErr w:type="spellEnd"/>
+      <w:r>
+        <w:rPr>
+          <w:rFonts w:ascii="Times New Roman" w:hAnsi="Times New Roman" w:cs="Times New Roman"/>
+          <w:sz w:val="24"/>
+          <w:szCs w:val="24"/>
+          <w:lang w:val="en-US"/>
+        </w:rPr>
+        <w:t xml:space="preserve"> </w:t>
+      </w:r>
+      <w:proofErr w:type="spellStart"/>
+      <w:r>
+        <w:rPr>
+          <w:rFonts w:ascii="Times New Roman" w:hAnsi="Times New Roman" w:cs="Times New Roman"/>
+          <w:sz w:val="24"/>
+          <w:szCs w:val="24"/>
+          <w:lang w:val="en-US"/>
+        </w:rPr>
+        <w:t>namun</w:t>
+      </w:r>
+      <w:proofErr w:type="spellEnd"/>
+      <w:r>
+        <w:rPr>
+          <w:rFonts w:ascii="Times New Roman" w:hAnsi="Times New Roman" w:cs="Times New Roman"/>
+          <w:sz w:val="24"/>
+          <w:szCs w:val="24"/>
+          <w:lang w:val="en-US"/>
+        </w:rPr>
+        <w:t xml:space="preserve"> </w:t>
+      </w:r>
+      <w:proofErr w:type="spellStart"/>
+      <w:r>
+        <w:rPr>
+          <w:rFonts w:ascii="Times New Roman" w:hAnsi="Times New Roman" w:cs="Times New Roman"/>
+          <w:sz w:val="24"/>
+          <w:szCs w:val="24"/>
+          <w:lang w:val="en-US"/>
+        </w:rPr>
+        <w:t>berdasarkan</w:t>
+      </w:r>
+      <w:proofErr w:type="spellEnd"/>
+      <w:r>
+        <w:rPr>
+          <w:rFonts w:ascii="Times New Roman" w:hAnsi="Times New Roman" w:cs="Times New Roman"/>
+          <w:sz w:val="24"/>
+          <w:szCs w:val="24"/>
+          <w:lang w:val="en-US"/>
+        </w:rPr>
+        <w:t xml:space="preserve"> data </w:t>
+      </w:r>
+      <w:proofErr w:type="spellStart"/>
+      <w:r>
+        <w:rPr>
+          <w:rFonts w:ascii="Times New Roman" w:hAnsi="Times New Roman" w:cs="Times New Roman"/>
+          <w:sz w:val="24"/>
+          <w:szCs w:val="24"/>
+          <w:lang w:val="en-US"/>
+        </w:rPr>
+        <w:t>pada</w:t>
+      </w:r>
+      <w:proofErr w:type="spellEnd"/>
+      <w:r>
+        <w:rPr>
+          <w:rFonts w:ascii="Times New Roman" w:hAnsi="Times New Roman" w:cs="Times New Roman"/>
+          <w:sz w:val="24"/>
+          <w:szCs w:val="24"/>
+          <w:lang w:val="en-US"/>
+        </w:rPr>
+        <w:t xml:space="preserve"> </w:t>
+      </w:r>
+      <w:proofErr w:type="spellStart"/>
+      <w:r>
+        <w:rPr>
+          <w:rFonts w:ascii="Times New Roman" w:hAnsi="Times New Roman" w:cs="Times New Roman"/>
+          <w:sz w:val="24"/>
+          <w:szCs w:val="24"/>
+          <w:lang w:val="en-US"/>
+        </w:rPr>
+        <w:t>jurnal</w:t>
+      </w:r>
+      <w:proofErr w:type="spellEnd"/>
+      <w:r>
+        <w:rPr>
+          <w:rFonts w:ascii="Times New Roman" w:hAnsi="Times New Roman" w:cs="Times New Roman"/>
+          <w:sz w:val="24"/>
+          <w:szCs w:val="24"/>
+          <w:lang w:val="en-US"/>
+        </w:rPr>
+        <w:t xml:space="preserve"> [a] </w:t>
+      </w:r>
+      <w:proofErr w:type="spellStart"/>
+      <w:r>
+        <w:rPr>
+          <w:rFonts w:ascii="Times New Roman" w:hAnsi="Times New Roman" w:cs="Times New Roman"/>
+          <w:sz w:val="24"/>
+          <w:szCs w:val="24"/>
+          <w:lang w:val="en-US"/>
+        </w:rPr>
+        <w:t>tahun</w:t>
+      </w:r>
+      <w:proofErr w:type="spellEnd"/>
+      <w:r>
+        <w:rPr>
+          <w:rFonts w:ascii="Times New Roman" w:hAnsi="Times New Roman" w:cs="Times New Roman"/>
+          <w:sz w:val="24"/>
+          <w:szCs w:val="24"/>
+          <w:lang w:val="en-US"/>
+        </w:rPr>
+        <w:t xml:space="preserve"> 2017 </w:t>
+      </w:r>
+      <w:proofErr w:type="spellStart"/>
+      <w:r>
+        <w:rPr>
+          <w:rFonts w:ascii="Times New Roman" w:hAnsi="Times New Roman" w:cs="Times New Roman"/>
+          <w:sz w:val="24"/>
+          <w:szCs w:val="24"/>
+          <w:lang w:val="en-US"/>
+        </w:rPr>
+        <w:t>hanya</w:t>
+      </w:r>
+      <w:proofErr w:type="spellEnd"/>
+      <w:r>
+        <w:rPr>
+          <w:rFonts w:ascii="Times New Roman" w:hAnsi="Times New Roman" w:cs="Times New Roman"/>
+          <w:sz w:val="24"/>
+          <w:szCs w:val="24"/>
+          <w:lang w:val="en-US"/>
+        </w:rPr>
+        <w:t xml:space="preserve"> </w:t>
+      </w:r>
+      <w:proofErr w:type="spellStart"/>
+      <w:r>
+        <w:rPr>
+          <w:rFonts w:ascii="Times New Roman" w:hAnsi="Times New Roman" w:cs="Times New Roman"/>
+          <w:sz w:val="24"/>
+          <w:szCs w:val="24"/>
+          <w:lang w:val="en-US"/>
+        </w:rPr>
+        <w:t>ada</w:t>
+      </w:r>
+      <w:proofErr w:type="spellEnd"/>
+      <w:r>
+        <w:rPr>
+          <w:rFonts w:ascii="Times New Roman" w:hAnsi="Times New Roman" w:cs="Times New Roman"/>
+          <w:sz w:val="24"/>
+          <w:szCs w:val="24"/>
+          <w:lang w:val="en-US"/>
+        </w:rPr>
+        <w:t xml:space="preserve"> 4 </w:t>
+      </w:r>
+      <w:proofErr w:type="spellStart"/>
+      <w:r>
+        <w:rPr>
+          <w:rFonts w:ascii="Times New Roman" w:hAnsi="Times New Roman" w:cs="Times New Roman"/>
+          <w:sz w:val="24"/>
+          <w:szCs w:val="24"/>
+          <w:lang w:val="en-US"/>
+        </w:rPr>
+        <w:t>bis</w:t>
+      </w:r>
+      <w:proofErr w:type="spellEnd"/>
+      <w:r>
+        <w:rPr>
+          <w:rFonts w:ascii="Times New Roman" w:hAnsi="Times New Roman" w:cs="Times New Roman"/>
+          <w:sz w:val="24"/>
+          <w:szCs w:val="24"/>
+          <w:lang w:val="en-US"/>
+        </w:rPr>
+        <w:t xml:space="preserve"> yang </w:t>
+      </w:r>
+      <w:proofErr w:type="spellStart"/>
+      <w:r>
+        <w:rPr>
+          <w:rFonts w:ascii="Times New Roman" w:hAnsi="Times New Roman" w:cs="Times New Roman"/>
+          <w:sz w:val="24"/>
+          <w:szCs w:val="24"/>
+          <w:lang w:val="en-US"/>
+        </w:rPr>
+        <w:t>beroperasi</w:t>
+      </w:r>
+      <w:proofErr w:type="spellEnd"/>
+      <w:r>
+        <w:rPr>
+          <w:rFonts w:ascii="Times New Roman" w:hAnsi="Times New Roman" w:cs="Times New Roman"/>
+          <w:sz w:val="24"/>
+          <w:szCs w:val="24"/>
+          <w:lang w:val="en-US"/>
+        </w:rPr>
+        <w:t xml:space="preserve"> </w:t>
+      </w:r>
+      <w:proofErr w:type="spellStart"/>
+      <w:r>
+        <w:rPr>
+          <w:rFonts w:ascii="Times New Roman" w:hAnsi="Times New Roman" w:cs="Times New Roman"/>
+          <w:sz w:val="24"/>
+          <w:szCs w:val="24"/>
+          <w:lang w:val="en-US"/>
+        </w:rPr>
+        <w:t>dan</w:t>
+      </w:r>
+      <w:proofErr w:type="spellEnd"/>
+      <w:r>
+        <w:rPr>
+          <w:rFonts w:ascii="Times New Roman" w:hAnsi="Times New Roman" w:cs="Times New Roman"/>
+          <w:sz w:val="24"/>
+          <w:szCs w:val="24"/>
+          <w:lang w:val="en-US"/>
+        </w:rPr>
+        <w:t xml:space="preserve"> </w:t>
+      </w:r>
+      <w:proofErr w:type="spellStart"/>
+      <w:r>
+        <w:rPr>
+          <w:rFonts w:ascii="Times New Roman" w:hAnsi="Times New Roman" w:cs="Times New Roman"/>
+          <w:sz w:val="24"/>
+          <w:szCs w:val="24"/>
+          <w:lang w:val="en-US"/>
+        </w:rPr>
+        <w:t>setelah</w:t>
+      </w:r>
+      <w:proofErr w:type="spellEnd"/>
+      <w:r>
+        <w:rPr>
+          <w:rFonts w:ascii="Times New Roman" w:hAnsi="Times New Roman" w:cs="Times New Roman"/>
+          <w:sz w:val="24"/>
+          <w:szCs w:val="24"/>
+          <w:lang w:val="en-US"/>
+        </w:rPr>
+        <w:t xml:space="preserve"> </w:t>
+      </w:r>
+      <w:proofErr w:type="spellStart"/>
+      <w:r>
+        <w:rPr>
+          <w:rFonts w:ascii="Times New Roman" w:hAnsi="Times New Roman" w:cs="Times New Roman"/>
+          <w:sz w:val="24"/>
+          <w:szCs w:val="24"/>
+          <w:lang w:val="en-US"/>
+        </w:rPr>
+        <w:t>disurvey</w:t>
+      </w:r>
+      <w:proofErr w:type="spellEnd"/>
+      <w:r>
+        <w:rPr>
+          <w:rFonts w:ascii="Times New Roman" w:hAnsi="Times New Roman" w:cs="Times New Roman"/>
+          <w:sz w:val="24"/>
+          <w:szCs w:val="24"/>
+          <w:lang w:val="en-US"/>
+        </w:rPr>
+        <w:t xml:space="preserve"> </w:t>
+      </w:r>
+      <w:proofErr w:type="spellStart"/>
+      <w:r>
+        <w:rPr>
+          <w:rFonts w:ascii="Times New Roman" w:hAnsi="Times New Roman" w:cs="Times New Roman"/>
+          <w:sz w:val="24"/>
+          <w:szCs w:val="24"/>
+          <w:lang w:val="en-US"/>
+        </w:rPr>
+        <w:t>pada</w:t>
+      </w:r>
+      <w:proofErr w:type="spellEnd"/>
+      <w:r>
+        <w:rPr>
+          <w:rFonts w:ascii="Times New Roman" w:hAnsi="Times New Roman" w:cs="Times New Roman"/>
+          <w:sz w:val="24"/>
+          <w:szCs w:val="24"/>
+          <w:lang w:val="en-US"/>
+        </w:rPr>
+        <w:t xml:space="preserve"> </w:t>
+      </w:r>
+      <w:proofErr w:type="spellStart"/>
+      <w:r>
+        <w:rPr>
+          <w:rFonts w:ascii="Times New Roman" w:hAnsi="Times New Roman" w:cs="Times New Roman"/>
+          <w:sz w:val="24"/>
+          <w:szCs w:val="24"/>
+          <w:lang w:val="en-US"/>
+        </w:rPr>
+        <w:t>tahun</w:t>
+      </w:r>
+      <w:proofErr w:type="spellEnd"/>
+      <w:r>
+        <w:rPr>
+          <w:rFonts w:ascii="Times New Roman" w:hAnsi="Times New Roman" w:cs="Times New Roman"/>
+          <w:sz w:val="24"/>
+          <w:szCs w:val="24"/>
+          <w:lang w:val="en-US"/>
+        </w:rPr>
+        <w:t xml:space="preserve"> 2019 </w:t>
+      </w:r>
+      <w:proofErr w:type="spellStart"/>
+      <w:r>
+        <w:rPr>
+          <w:rFonts w:ascii="Times New Roman" w:hAnsi="Times New Roman" w:cs="Times New Roman"/>
+          <w:sz w:val="24"/>
+          <w:szCs w:val="24"/>
+          <w:lang w:val="en-US"/>
+        </w:rPr>
+        <w:t>ternyata</w:t>
+      </w:r>
+      <w:proofErr w:type="spellEnd"/>
+      <w:r>
+        <w:rPr>
+          <w:rFonts w:ascii="Times New Roman" w:hAnsi="Times New Roman" w:cs="Times New Roman"/>
+          <w:sz w:val="24"/>
+          <w:szCs w:val="24"/>
+          <w:lang w:val="en-US"/>
+        </w:rPr>
+        <w:t xml:space="preserve"> </w:t>
+      </w:r>
+      <w:proofErr w:type="spellStart"/>
+      <w:r>
+        <w:rPr>
+          <w:rFonts w:ascii="Times New Roman" w:hAnsi="Times New Roman" w:cs="Times New Roman"/>
+          <w:sz w:val="24"/>
+          <w:szCs w:val="24"/>
+          <w:lang w:val="en-US"/>
+        </w:rPr>
+        <w:t>hanya</w:t>
+      </w:r>
+      <w:proofErr w:type="spellEnd"/>
+      <w:r>
+        <w:rPr>
+          <w:rFonts w:ascii="Times New Roman" w:hAnsi="Times New Roman" w:cs="Times New Roman"/>
+          <w:sz w:val="24"/>
+          <w:szCs w:val="24"/>
+          <w:lang w:val="en-US"/>
+        </w:rPr>
+        <w:t xml:space="preserve"> 2 </w:t>
+      </w:r>
+      <w:proofErr w:type="spellStart"/>
+      <w:r>
+        <w:rPr>
+          <w:rFonts w:ascii="Times New Roman" w:hAnsi="Times New Roman" w:cs="Times New Roman"/>
+          <w:sz w:val="24"/>
+          <w:szCs w:val="24"/>
+          <w:lang w:val="en-US"/>
+        </w:rPr>
+        <w:t>bis</w:t>
+      </w:r>
+      <w:proofErr w:type="spellEnd"/>
+      <w:r>
+        <w:rPr>
+          <w:rFonts w:ascii="Times New Roman" w:hAnsi="Times New Roman" w:cs="Times New Roman"/>
+          <w:sz w:val="24"/>
+          <w:szCs w:val="24"/>
+          <w:lang w:val="en-US"/>
+        </w:rPr>
+        <w:t xml:space="preserve"> </w:t>
+      </w:r>
+      <w:proofErr w:type="spellStart"/>
+      <w:r>
+        <w:rPr>
+          <w:rFonts w:ascii="Times New Roman" w:hAnsi="Times New Roman" w:cs="Times New Roman"/>
+          <w:sz w:val="24"/>
+          <w:szCs w:val="24"/>
+          <w:lang w:val="en-US"/>
+        </w:rPr>
+        <w:t>saja</w:t>
+      </w:r>
+      <w:proofErr w:type="spellEnd"/>
+      <w:r>
+        <w:rPr>
+          <w:rFonts w:ascii="Times New Roman" w:hAnsi="Times New Roman" w:cs="Times New Roman"/>
+          <w:sz w:val="24"/>
+          <w:szCs w:val="24"/>
+          <w:lang w:val="en-US"/>
+        </w:rPr>
+        <w:t xml:space="preserve"> yang </w:t>
+      </w:r>
+      <w:proofErr w:type="spellStart"/>
+      <w:r>
+        <w:rPr>
+          <w:rFonts w:ascii="Times New Roman" w:hAnsi="Times New Roman" w:cs="Times New Roman"/>
+          <w:sz w:val="24"/>
+          <w:szCs w:val="24"/>
+          <w:lang w:val="en-US"/>
+        </w:rPr>
+        <w:t>beroperasi</w:t>
+      </w:r>
+      <w:proofErr w:type="spellEnd"/>
+      <w:r>
+        <w:rPr>
+          <w:rFonts w:ascii="Times New Roman" w:hAnsi="Times New Roman" w:cs="Times New Roman"/>
+          <w:sz w:val="24"/>
+          <w:szCs w:val="24"/>
+          <w:lang w:val="en-US"/>
+        </w:rPr>
+        <w:t xml:space="preserve">, </w:t>
+      </w:r>
+      <w:proofErr w:type="spellStart"/>
+      <w:r>
+        <w:rPr>
+          <w:rFonts w:ascii="Times New Roman" w:hAnsi="Times New Roman" w:cs="Times New Roman"/>
+          <w:sz w:val="24"/>
+          <w:szCs w:val="24"/>
+          <w:lang w:val="en-US"/>
+        </w:rPr>
+        <w:t>adapun</w:t>
+      </w:r>
+      <w:proofErr w:type="spellEnd"/>
+      <w:r>
+        <w:rPr>
+          <w:rFonts w:ascii="Times New Roman" w:hAnsi="Times New Roman" w:cs="Times New Roman"/>
+          <w:sz w:val="24"/>
+          <w:szCs w:val="24"/>
+          <w:lang w:val="en-US"/>
+        </w:rPr>
+        <w:t xml:space="preserve"> data yang kami </w:t>
+      </w:r>
+      <w:proofErr w:type="spellStart"/>
+      <w:r>
+        <w:rPr>
+          <w:rFonts w:ascii="Times New Roman" w:hAnsi="Times New Roman" w:cs="Times New Roman"/>
+          <w:sz w:val="24"/>
+          <w:szCs w:val="24"/>
+          <w:lang w:val="en-US"/>
+        </w:rPr>
+        <w:t>temukan</w:t>
+      </w:r>
+      <w:proofErr w:type="spellEnd"/>
+      <w:r>
+        <w:rPr>
+          <w:rFonts w:ascii="Times New Roman" w:hAnsi="Times New Roman" w:cs="Times New Roman"/>
+          <w:sz w:val="24"/>
+          <w:szCs w:val="24"/>
+          <w:lang w:val="en-US"/>
+        </w:rPr>
+        <w:t xml:space="preserve"> </w:t>
+      </w:r>
+      <w:proofErr w:type="spellStart"/>
+      <w:r>
+        <w:rPr>
+          <w:rFonts w:ascii="Times New Roman" w:hAnsi="Times New Roman" w:cs="Times New Roman"/>
+          <w:sz w:val="24"/>
+          <w:szCs w:val="24"/>
+          <w:lang w:val="en-US"/>
+        </w:rPr>
+        <w:t>berdasarkan</w:t>
+      </w:r>
+      <w:proofErr w:type="spellEnd"/>
+      <w:r>
+        <w:rPr>
+          <w:rFonts w:ascii="Times New Roman" w:hAnsi="Times New Roman" w:cs="Times New Roman"/>
+          <w:sz w:val="24"/>
+          <w:szCs w:val="24"/>
+          <w:lang w:val="en-US"/>
+        </w:rPr>
+        <w:t xml:space="preserve"> </w:t>
+      </w:r>
+      <w:proofErr w:type="spellStart"/>
+      <w:r>
+        <w:rPr>
+          <w:rFonts w:ascii="Times New Roman" w:hAnsi="Times New Roman" w:cs="Times New Roman"/>
+          <w:sz w:val="24"/>
+          <w:szCs w:val="24"/>
+          <w:lang w:val="en-US"/>
+        </w:rPr>
+        <w:t>jurnal</w:t>
+      </w:r>
+      <w:proofErr w:type="spellEnd"/>
+      <w:r>
+        <w:rPr>
+          <w:rFonts w:ascii="Times New Roman" w:hAnsi="Times New Roman" w:cs="Times New Roman"/>
+          <w:sz w:val="24"/>
+          <w:szCs w:val="24"/>
+          <w:lang w:val="en-US"/>
+        </w:rPr>
+        <w:t xml:space="preserve"> [b] </w:t>
+      </w:r>
+      <w:proofErr w:type="spellStart"/>
+      <w:r>
+        <w:rPr>
+          <w:rFonts w:ascii="Times New Roman" w:hAnsi="Times New Roman" w:cs="Times New Roman"/>
+          <w:sz w:val="24"/>
+          <w:szCs w:val="24"/>
+          <w:lang w:val="en-US"/>
+        </w:rPr>
+        <w:t>jumlah</w:t>
+      </w:r>
+      <w:proofErr w:type="spellEnd"/>
+      <w:r>
+        <w:rPr>
+          <w:rFonts w:ascii="Times New Roman" w:hAnsi="Times New Roman" w:cs="Times New Roman"/>
+          <w:sz w:val="24"/>
+          <w:szCs w:val="24"/>
+          <w:lang w:val="en-US"/>
+        </w:rPr>
+        <w:t xml:space="preserve"> </w:t>
+      </w:r>
+      <w:proofErr w:type="spellStart"/>
+      <w:r>
+        <w:rPr>
+          <w:rFonts w:ascii="Times New Roman" w:hAnsi="Times New Roman" w:cs="Times New Roman"/>
+          <w:sz w:val="24"/>
+          <w:szCs w:val="24"/>
+          <w:lang w:val="en-US"/>
+        </w:rPr>
+        <w:t>siswa</w:t>
+      </w:r>
+      <w:proofErr w:type="spellEnd"/>
+      <w:r>
+        <w:rPr>
+          <w:rFonts w:ascii="Times New Roman" w:hAnsi="Times New Roman" w:cs="Times New Roman"/>
+          <w:sz w:val="24"/>
+          <w:szCs w:val="24"/>
+          <w:lang w:val="en-US"/>
+        </w:rPr>
+        <w:t xml:space="preserve"> yang </w:t>
+      </w:r>
+      <w:proofErr w:type="spellStart"/>
+      <w:r>
+        <w:rPr>
+          <w:rFonts w:ascii="Times New Roman" w:hAnsi="Times New Roman" w:cs="Times New Roman"/>
+          <w:sz w:val="24"/>
+          <w:szCs w:val="24"/>
+          <w:lang w:val="en-US"/>
+        </w:rPr>
+        <w:t>tidak</w:t>
+      </w:r>
+      <w:proofErr w:type="spellEnd"/>
+      <w:r>
+        <w:rPr>
+          <w:rFonts w:ascii="Times New Roman" w:hAnsi="Times New Roman" w:cs="Times New Roman"/>
+          <w:sz w:val="24"/>
+          <w:szCs w:val="24"/>
+          <w:lang w:val="en-US"/>
+        </w:rPr>
+        <w:t xml:space="preserve"> </w:t>
+      </w:r>
+      <w:proofErr w:type="spellStart"/>
+      <w:r>
+        <w:rPr>
+          <w:rFonts w:ascii="Times New Roman" w:hAnsi="Times New Roman" w:cs="Times New Roman"/>
+          <w:sz w:val="24"/>
+          <w:szCs w:val="24"/>
+          <w:lang w:val="en-US"/>
+        </w:rPr>
+        <w:t>menggunakan</w:t>
+      </w:r>
+      <w:proofErr w:type="spellEnd"/>
+      <w:r>
+        <w:rPr>
+          <w:rFonts w:ascii="Times New Roman" w:hAnsi="Times New Roman" w:cs="Times New Roman"/>
+          <w:sz w:val="24"/>
+          <w:szCs w:val="24"/>
+          <w:lang w:val="en-US"/>
+        </w:rPr>
+        <w:t xml:space="preserve"> </w:t>
+      </w:r>
+      <w:proofErr w:type="spellStart"/>
+      <w:r>
+        <w:rPr>
+          <w:rFonts w:ascii="Times New Roman" w:hAnsi="Times New Roman" w:cs="Times New Roman"/>
+          <w:sz w:val="24"/>
+          <w:szCs w:val="24"/>
+          <w:lang w:val="en-US"/>
+        </w:rPr>
+        <w:t>bis</w:t>
+      </w:r>
+      <w:proofErr w:type="spellEnd"/>
+      <w:r>
+        <w:rPr>
+          <w:rFonts w:ascii="Times New Roman" w:hAnsi="Times New Roman" w:cs="Times New Roman"/>
+          <w:sz w:val="24"/>
+          <w:szCs w:val="24"/>
+          <w:lang w:val="en-US"/>
+        </w:rPr>
+        <w:t xml:space="preserve"> </w:t>
+      </w:r>
+      <w:proofErr w:type="spellStart"/>
+      <w:r>
+        <w:rPr>
+          <w:rFonts w:ascii="Times New Roman" w:hAnsi="Times New Roman" w:cs="Times New Roman"/>
+          <w:sz w:val="24"/>
+          <w:szCs w:val="24"/>
+          <w:lang w:val="en-US"/>
+        </w:rPr>
+        <w:t>sekolah</w:t>
+      </w:r>
+      <w:proofErr w:type="spellEnd"/>
+      <w:r>
+        <w:rPr>
+          <w:rFonts w:ascii="Times New Roman" w:hAnsi="Times New Roman" w:cs="Times New Roman"/>
+          <w:sz w:val="24"/>
+          <w:szCs w:val="24"/>
+          <w:lang w:val="en-US"/>
+        </w:rPr>
+        <w:t xml:space="preserve"> </w:t>
+      </w:r>
+      <w:proofErr w:type="spellStart"/>
+      <w:r>
+        <w:rPr>
+          <w:rFonts w:ascii="Times New Roman" w:hAnsi="Times New Roman" w:cs="Times New Roman"/>
+          <w:sz w:val="24"/>
+          <w:szCs w:val="24"/>
+          <w:lang w:val="en-US"/>
+        </w:rPr>
+        <w:t>itu</w:t>
+      </w:r>
+      <w:proofErr w:type="spellEnd"/>
+      <w:r>
+        <w:rPr>
+          <w:rFonts w:ascii="Times New Roman" w:hAnsi="Times New Roman" w:cs="Times New Roman"/>
+          <w:sz w:val="24"/>
+          <w:szCs w:val="24"/>
+          <w:lang w:val="en-US"/>
+        </w:rPr>
+        <w:t xml:space="preserve"> </w:t>
+      </w:r>
+      <w:proofErr w:type="spellStart"/>
+      <w:r>
+        <w:rPr>
+          <w:rFonts w:ascii="Times New Roman" w:hAnsi="Times New Roman" w:cs="Times New Roman"/>
+          <w:sz w:val="24"/>
+          <w:szCs w:val="24"/>
+          <w:lang w:val="en-US"/>
+        </w:rPr>
+        <w:t>sebanyak</w:t>
+      </w:r>
+      <w:proofErr w:type="spellEnd"/>
+      <w:r>
+        <w:rPr>
+          <w:rFonts w:ascii="Times New Roman" w:hAnsi="Times New Roman" w:cs="Times New Roman"/>
+          <w:sz w:val="24"/>
+          <w:szCs w:val="24"/>
+          <w:lang w:val="en-US"/>
+        </w:rPr>
+        <w:t xml:space="preserve"> 59%, </w:t>
+      </w:r>
+      <w:proofErr w:type="spellStart"/>
+      <w:r>
+        <w:rPr>
+          <w:rFonts w:ascii="Times New Roman" w:hAnsi="Times New Roman" w:cs="Times New Roman"/>
+          <w:sz w:val="24"/>
+          <w:szCs w:val="24"/>
+          <w:lang w:val="en-US"/>
+        </w:rPr>
+        <w:t>mereka</w:t>
+      </w:r>
+      <w:proofErr w:type="spellEnd"/>
+      <w:r>
+        <w:rPr>
+          <w:rFonts w:ascii="Times New Roman" w:hAnsi="Times New Roman" w:cs="Times New Roman"/>
+          <w:sz w:val="24"/>
+          <w:szCs w:val="24"/>
+          <w:lang w:val="en-US"/>
+        </w:rPr>
+        <w:t xml:space="preserve"> </w:t>
+      </w:r>
+      <w:proofErr w:type="spellStart"/>
+      <w:r>
+        <w:rPr>
+          <w:rFonts w:ascii="Times New Roman" w:hAnsi="Times New Roman" w:cs="Times New Roman"/>
+          <w:sz w:val="24"/>
+          <w:szCs w:val="24"/>
+          <w:lang w:val="en-US"/>
+        </w:rPr>
+        <w:t>beralasan</w:t>
+      </w:r>
+      <w:proofErr w:type="spellEnd"/>
+      <w:r>
+        <w:rPr>
+          <w:rFonts w:ascii="Times New Roman" w:hAnsi="Times New Roman" w:cs="Times New Roman"/>
+          <w:sz w:val="24"/>
+          <w:szCs w:val="24"/>
+          <w:lang w:val="en-US"/>
+        </w:rPr>
+        <w:t xml:space="preserve"> </w:t>
+      </w:r>
+      <w:proofErr w:type="spellStart"/>
+      <w:r>
+        <w:rPr>
+          <w:rFonts w:ascii="Times New Roman" w:hAnsi="Times New Roman" w:cs="Times New Roman"/>
+          <w:sz w:val="24"/>
+          <w:szCs w:val="24"/>
+          <w:lang w:val="en-US"/>
+        </w:rPr>
+        <w:t>karena</w:t>
+      </w:r>
+      <w:proofErr w:type="spellEnd"/>
+      <w:r>
+        <w:rPr>
+          <w:rFonts w:ascii="Times New Roman" w:hAnsi="Times New Roman" w:cs="Times New Roman"/>
+          <w:sz w:val="24"/>
+          <w:szCs w:val="24"/>
+          <w:lang w:val="en-US"/>
+        </w:rPr>
+        <w:t xml:space="preserve"> </w:t>
+      </w:r>
+      <w:proofErr w:type="spellStart"/>
+      <w:r>
+        <w:rPr>
+          <w:rFonts w:ascii="Times New Roman" w:hAnsi="Times New Roman" w:cs="Times New Roman"/>
+          <w:sz w:val="24"/>
+          <w:szCs w:val="24"/>
+          <w:lang w:val="en-US"/>
+        </w:rPr>
+        <w:t>rute</w:t>
+      </w:r>
+      <w:proofErr w:type="spellEnd"/>
+      <w:r>
+        <w:rPr>
+          <w:rFonts w:ascii="Times New Roman" w:hAnsi="Times New Roman" w:cs="Times New Roman"/>
+          <w:sz w:val="24"/>
+          <w:szCs w:val="24"/>
+          <w:lang w:val="en-US"/>
+        </w:rPr>
+        <w:t xml:space="preserve"> </w:t>
+      </w:r>
+      <w:proofErr w:type="spellStart"/>
+      <w:r>
+        <w:rPr>
+          <w:rFonts w:ascii="Times New Roman" w:hAnsi="Times New Roman" w:cs="Times New Roman"/>
+          <w:sz w:val="24"/>
+          <w:szCs w:val="24"/>
+          <w:lang w:val="en-US"/>
+        </w:rPr>
+        <w:t>bis</w:t>
+      </w:r>
+      <w:proofErr w:type="spellEnd"/>
+      <w:r>
+        <w:rPr>
+          <w:rFonts w:ascii="Times New Roman" w:hAnsi="Times New Roman" w:cs="Times New Roman"/>
+          <w:sz w:val="24"/>
+          <w:szCs w:val="24"/>
+          <w:lang w:val="en-US"/>
+        </w:rPr>
+        <w:t xml:space="preserve"> </w:t>
+      </w:r>
+      <w:proofErr w:type="spellStart"/>
+      <w:r>
+        <w:rPr>
+          <w:rFonts w:ascii="Times New Roman" w:hAnsi="Times New Roman" w:cs="Times New Roman"/>
+          <w:sz w:val="24"/>
+          <w:szCs w:val="24"/>
+          <w:lang w:val="en-US"/>
+        </w:rPr>
+        <w:t>sekolah</w:t>
+      </w:r>
+      <w:proofErr w:type="spellEnd"/>
+      <w:r>
+        <w:rPr>
+          <w:rFonts w:ascii="Times New Roman" w:hAnsi="Times New Roman" w:cs="Times New Roman"/>
+          <w:sz w:val="24"/>
+          <w:szCs w:val="24"/>
+          <w:lang w:val="en-US"/>
+        </w:rPr>
+        <w:t xml:space="preserve"> </w:t>
+      </w:r>
+      <w:proofErr w:type="spellStart"/>
+      <w:r>
+        <w:rPr>
+          <w:rFonts w:ascii="Times New Roman" w:hAnsi="Times New Roman" w:cs="Times New Roman"/>
+          <w:sz w:val="24"/>
+          <w:szCs w:val="24"/>
+          <w:lang w:val="en-US"/>
+        </w:rPr>
+        <w:t>tidak</w:t>
+      </w:r>
+      <w:proofErr w:type="spellEnd"/>
+      <w:r>
+        <w:rPr>
+          <w:rFonts w:ascii="Times New Roman" w:hAnsi="Times New Roman" w:cs="Times New Roman"/>
+          <w:sz w:val="24"/>
+          <w:szCs w:val="24"/>
+          <w:lang w:val="en-US"/>
+        </w:rPr>
+        <w:t xml:space="preserve"> </w:t>
+      </w:r>
+      <w:proofErr w:type="spellStart"/>
+      <w:r>
+        <w:rPr>
+          <w:rFonts w:ascii="Times New Roman" w:hAnsi="Times New Roman" w:cs="Times New Roman"/>
+          <w:sz w:val="24"/>
+          <w:szCs w:val="24"/>
+          <w:lang w:val="en-US"/>
+        </w:rPr>
+        <w:t>m</w:t>
+      </w:r>
+      <w:r>
+        <w:rPr>
+          <w:rFonts w:ascii="Times New Roman" w:hAnsi="Times New Roman" w:cs="Times New Roman"/>
+          <w:sz w:val="24"/>
+          <w:szCs w:val="24"/>
+          <w:lang w:val="en-US"/>
+        </w:rPr>
+        <w:t>elewati</w:t>
+      </w:r>
+      <w:proofErr w:type="spellEnd"/>
+      <w:r>
+        <w:rPr>
+          <w:rFonts w:ascii="Times New Roman" w:hAnsi="Times New Roman" w:cs="Times New Roman"/>
+          <w:sz w:val="24"/>
+          <w:szCs w:val="24"/>
+          <w:lang w:val="en-US"/>
+        </w:rPr>
+        <w:t xml:space="preserve"> </w:t>
+      </w:r>
+      <w:proofErr w:type="spellStart"/>
+      <w:r>
+        <w:rPr>
+          <w:rFonts w:ascii="Times New Roman" w:hAnsi="Times New Roman" w:cs="Times New Roman"/>
+          <w:sz w:val="24"/>
+          <w:szCs w:val="24"/>
+          <w:lang w:val="en-US"/>
+        </w:rPr>
+        <w:t>sekolah</w:t>
+      </w:r>
+      <w:proofErr w:type="spellEnd"/>
+      <w:r>
+        <w:rPr>
+          <w:rFonts w:ascii="Times New Roman" w:hAnsi="Times New Roman" w:cs="Times New Roman"/>
+          <w:sz w:val="24"/>
+          <w:szCs w:val="24"/>
+          <w:lang w:val="en-US"/>
+        </w:rPr>
+        <w:t xml:space="preserve"> </w:t>
+      </w:r>
+      <w:proofErr w:type="spellStart"/>
+      <w:r>
+        <w:rPr>
+          <w:rFonts w:ascii="Times New Roman" w:hAnsi="Times New Roman" w:cs="Times New Roman"/>
+          <w:sz w:val="24"/>
+          <w:szCs w:val="24"/>
+          <w:lang w:val="en-US"/>
+        </w:rPr>
+        <w:t>dan</w:t>
+      </w:r>
+      <w:proofErr w:type="spellEnd"/>
+      <w:r>
+        <w:rPr>
+          <w:rFonts w:ascii="Times New Roman" w:hAnsi="Times New Roman" w:cs="Times New Roman"/>
+          <w:sz w:val="24"/>
+          <w:szCs w:val="24"/>
+          <w:lang w:val="en-US"/>
+        </w:rPr>
+        <w:t xml:space="preserve"> </w:t>
+      </w:r>
+      <w:proofErr w:type="spellStart"/>
+      <w:r>
+        <w:rPr>
+          <w:rFonts w:ascii="Times New Roman" w:hAnsi="Times New Roman" w:cs="Times New Roman"/>
+          <w:sz w:val="24"/>
+          <w:szCs w:val="24"/>
+          <w:lang w:val="en-US"/>
+        </w:rPr>
+        <w:t>juga</w:t>
+      </w:r>
+      <w:proofErr w:type="spellEnd"/>
+      <w:r>
+        <w:rPr>
+          <w:rFonts w:ascii="Times New Roman" w:hAnsi="Times New Roman" w:cs="Times New Roman"/>
+          <w:sz w:val="24"/>
+          <w:szCs w:val="24"/>
+          <w:lang w:val="en-US"/>
+        </w:rPr>
+        <w:t xml:space="preserve"> </w:t>
+      </w:r>
+      <w:proofErr w:type="spellStart"/>
+      <w:r>
+        <w:rPr>
+          <w:rFonts w:ascii="Times New Roman" w:hAnsi="Times New Roman" w:cs="Times New Roman"/>
+          <w:sz w:val="24"/>
+          <w:szCs w:val="24"/>
+          <w:lang w:val="en-US"/>
+        </w:rPr>
+        <w:t>waktu</w:t>
+      </w:r>
+      <w:proofErr w:type="spellEnd"/>
+      <w:r>
+        <w:rPr>
+          <w:rFonts w:ascii="Times New Roman" w:hAnsi="Times New Roman" w:cs="Times New Roman"/>
+          <w:sz w:val="24"/>
+          <w:szCs w:val="24"/>
+          <w:lang w:val="en-US"/>
+        </w:rPr>
+        <w:t xml:space="preserve"> </w:t>
+      </w:r>
+      <w:proofErr w:type="spellStart"/>
+      <w:r>
+        <w:rPr>
+          <w:rFonts w:ascii="Times New Roman" w:hAnsi="Times New Roman" w:cs="Times New Roman"/>
+          <w:sz w:val="24"/>
+          <w:szCs w:val="24"/>
+          <w:lang w:val="en-US"/>
+        </w:rPr>
+        <w:t>tunggu</w:t>
+      </w:r>
+      <w:proofErr w:type="spellEnd"/>
+      <w:r>
+        <w:rPr>
+          <w:rFonts w:ascii="Times New Roman" w:hAnsi="Times New Roman" w:cs="Times New Roman"/>
+          <w:sz w:val="24"/>
+          <w:szCs w:val="24"/>
+          <w:lang w:val="en-US"/>
+        </w:rPr>
+        <w:t xml:space="preserve"> yang </w:t>
+      </w:r>
+      <w:proofErr w:type="spellStart"/>
+      <w:r>
+        <w:rPr>
+          <w:rFonts w:ascii="Times New Roman" w:hAnsi="Times New Roman" w:cs="Times New Roman"/>
+          <w:sz w:val="24"/>
+          <w:szCs w:val="24"/>
+          <w:lang w:val="en-US"/>
+        </w:rPr>
+        <w:t>terlalu</w:t>
+      </w:r>
+      <w:proofErr w:type="spellEnd"/>
+      <w:r>
+        <w:rPr>
+          <w:rFonts w:ascii="Times New Roman" w:hAnsi="Times New Roman" w:cs="Times New Roman"/>
+          <w:sz w:val="24"/>
+          <w:szCs w:val="24"/>
+          <w:lang w:val="en-US"/>
+        </w:rPr>
+        <w:t xml:space="preserve"> lama, </w:t>
+      </w:r>
+      <w:proofErr w:type="spellStart"/>
+      <w:r>
+        <w:rPr>
+          <w:rFonts w:ascii="Times New Roman" w:hAnsi="Times New Roman" w:cs="Times New Roman"/>
+          <w:sz w:val="24"/>
+          <w:szCs w:val="24"/>
+          <w:lang w:val="en-US"/>
+        </w:rPr>
+        <w:t>menyebabkan</w:t>
+      </w:r>
+      <w:proofErr w:type="spellEnd"/>
+      <w:r>
+        <w:rPr>
+          <w:rFonts w:ascii="Times New Roman" w:hAnsi="Times New Roman" w:cs="Times New Roman"/>
+          <w:sz w:val="24"/>
+          <w:szCs w:val="24"/>
+          <w:lang w:val="en-US"/>
+        </w:rPr>
+        <w:t xml:space="preserve"> </w:t>
+      </w:r>
+      <w:proofErr w:type="spellStart"/>
+      <w:r>
+        <w:rPr>
+          <w:rFonts w:ascii="Times New Roman" w:hAnsi="Times New Roman" w:cs="Times New Roman"/>
+          <w:sz w:val="24"/>
+          <w:szCs w:val="24"/>
+          <w:lang w:val="en-US"/>
+        </w:rPr>
+        <w:t>siswa</w:t>
+      </w:r>
+      <w:proofErr w:type="spellEnd"/>
+      <w:r>
+        <w:rPr>
+          <w:rFonts w:ascii="Times New Roman" w:hAnsi="Times New Roman" w:cs="Times New Roman"/>
+          <w:sz w:val="24"/>
+          <w:szCs w:val="24"/>
+          <w:lang w:val="en-US"/>
+        </w:rPr>
+        <w:t xml:space="preserve"> </w:t>
+      </w:r>
+      <w:proofErr w:type="spellStart"/>
+      <w:r>
+        <w:rPr>
+          <w:rFonts w:ascii="Times New Roman" w:hAnsi="Times New Roman" w:cs="Times New Roman"/>
+          <w:sz w:val="24"/>
+          <w:szCs w:val="24"/>
+          <w:lang w:val="en-US"/>
+        </w:rPr>
+        <w:t>memilih</w:t>
+      </w:r>
+      <w:proofErr w:type="spellEnd"/>
+      <w:r>
+        <w:rPr>
+          <w:rFonts w:ascii="Times New Roman" w:hAnsi="Times New Roman" w:cs="Times New Roman"/>
+          <w:sz w:val="24"/>
+          <w:szCs w:val="24"/>
+          <w:lang w:val="en-US"/>
+        </w:rPr>
+        <w:t xml:space="preserve"> </w:t>
+      </w:r>
+      <w:proofErr w:type="spellStart"/>
+      <w:r>
+        <w:rPr>
+          <w:rFonts w:ascii="Times New Roman" w:hAnsi="Times New Roman" w:cs="Times New Roman"/>
+          <w:sz w:val="24"/>
+          <w:szCs w:val="24"/>
+          <w:lang w:val="en-US"/>
+        </w:rPr>
+        <w:t>moda</w:t>
+      </w:r>
+      <w:proofErr w:type="spellEnd"/>
+      <w:r>
+        <w:rPr>
+          <w:rFonts w:ascii="Times New Roman" w:hAnsi="Times New Roman" w:cs="Times New Roman"/>
+          <w:sz w:val="24"/>
+          <w:szCs w:val="24"/>
+          <w:lang w:val="en-US"/>
+        </w:rPr>
+        <w:t xml:space="preserve"> </w:t>
+      </w:r>
+      <w:proofErr w:type="spellStart"/>
+      <w:r>
+        <w:rPr>
+          <w:rFonts w:ascii="Times New Roman" w:hAnsi="Times New Roman" w:cs="Times New Roman"/>
+          <w:sz w:val="24"/>
+          <w:szCs w:val="24"/>
+          <w:lang w:val="en-US"/>
+        </w:rPr>
+        <w:t>transformasi</w:t>
+      </w:r>
+      <w:proofErr w:type="spellEnd"/>
+      <w:r>
+        <w:rPr>
+          <w:rFonts w:ascii="Times New Roman" w:hAnsi="Times New Roman" w:cs="Times New Roman"/>
+          <w:sz w:val="24"/>
+          <w:szCs w:val="24"/>
+          <w:lang w:val="en-US"/>
+        </w:rPr>
+        <w:t xml:space="preserve"> lain. </w:t>
+      </w:r>
+      <w:proofErr w:type="spellStart"/>
+      <w:r>
+        <w:rPr>
+          <w:rFonts w:ascii="Times New Roman" w:hAnsi="Times New Roman" w:cs="Times New Roman"/>
+          <w:sz w:val="24"/>
+          <w:szCs w:val="24"/>
+          <w:lang w:val="en-US"/>
+        </w:rPr>
+        <w:t>Adapun</w:t>
+      </w:r>
+      <w:proofErr w:type="spellEnd"/>
+      <w:r>
+        <w:rPr>
+          <w:rFonts w:ascii="Times New Roman" w:hAnsi="Times New Roman" w:cs="Times New Roman"/>
+          <w:sz w:val="24"/>
+          <w:szCs w:val="24"/>
+          <w:lang w:val="en-US"/>
+        </w:rPr>
+        <w:t xml:space="preserve"> data </w:t>
+      </w:r>
+      <w:proofErr w:type="spellStart"/>
+      <w:r>
+        <w:rPr>
+          <w:rFonts w:ascii="Times New Roman" w:hAnsi="Times New Roman" w:cs="Times New Roman"/>
+          <w:sz w:val="24"/>
+          <w:szCs w:val="24"/>
+          <w:lang w:val="en-US"/>
+        </w:rPr>
+        <w:t>berdasarkan</w:t>
+      </w:r>
+      <w:proofErr w:type="spellEnd"/>
+      <w:r>
+        <w:rPr>
+          <w:rFonts w:ascii="Times New Roman" w:hAnsi="Times New Roman" w:cs="Times New Roman"/>
+          <w:sz w:val="24"/>
+          <w:szCs w:val="24"/>
+          <w:lang w:val="en-US"/>
+        </w:rPr>
+        <w:t xml:space="preserve"> </w:t>
+      </w:r>
+      <w:proofErr w:type="spellStart"/>
+      <w:r>
+        <w:rPr>
+          <w:rFonts w:ascii="Times New Roman" w:hAnsi="Times New Roman" w:cs="Times New Roman"/>
+          <w:sz w:val="24"/>
+          <w:szCs w:val="24"/>
+          <w:lang w:val="en-US"/>
+        </w:rPr>
+        <w:t>jurnal</w:t>
+      </w:r>
+      <w:proofErr w:type="spellEnd"/>
+      <w:r>
+        <w:rPr>
+          <w:rFonts w:ascii="Times New Roman" w:hAnsi="Times New Roman" w:cs="Times New Roman"/>
+          <w:sz w:val="24"/>
+          <w:szCs w:val="24"/>
+          <w:lang w:val="en-US"/>
+        </w:rPr>
+        <w:t xml:space="preserve"> [b] </w:t>
+      </w:r>
+      <w:proofErr w:type="spellStart"/>
+      <w:r>
+        <w:rPr>
+          <w:rFonts w:ascii="Times New Roman" w:hAnsi="Times New Roman" w:cs="Times New Roman"/>
+          <w:sz w:val="24"/>
+          <w:szCs w:val="24"/>
+          <w:lang w:val="en-US"/>
+        </w:rPr>
+        <w:t>jumlah</w:t>
+      </w:r>
+      <w:proofErr w:type="spellEnd"/>
+      <w:r>
+        <w:rPr>
+          <w:rFonts w:ascii="Times New Roman" w:hAnsi="Times New Roman" w:cs="Times New Roman"/>
+          <w:sz w:val="24"/>
+          <w:szCs w:val="24"/>
+          <w:lang w:val="en-US"/>
+        </w:rPr>
+        <w:t xml:space="preserve"> </w:t>
+      </w:r>
+      <w:proofErr w:type="spellStart"/>
+      <w:r>
+        <w:rPr>
+          <w:rFonts w:ascii="Times New Roman" w:hAnsi="Times New Roman" w:cs="Times New Roman"/>
+          <w:sz w:val="24"/>
+          <w:szCs w:val="24"/>
+          <w:lang w:val="en-US"/>
+        </w:rPr>
+        <w:t>penumpang</w:t>
+      </w:r>
+      <w:proofErr w:type="spellEnd"/>
+      <w:r>
+        <w:rPr>
+          <w:rFonts w:ascii="Times New Roman" w:hAnsi="Times New Roman" w:cs="Times New Roman"/>
+          <w:sz w:val="24"/>
+          <w:szCs w:val="24"/>
+          <w:lang w:val="en-US"/>
+        </w:rPr>
+        <w:t xml:space="preserve"> </w:t>
+      </w:r>
+      <w:proofErr w:type="spellStart"/>
+      <w:r>
+        <w:rPr>
+          <w:rFonts w:ascii="Times New Roman" w:hAnsi="Times New Roman" w:cs="Times New Roman"/>
+          <w:sz w:val="24"/>
+          <w:szCs w:val="24"/>
+          <w:lang w:val="en-US"/>
+        </w:rPr>
+        <w:t>anak</w:t>
+      </w:r>
+      <w:proofErr w:type="spellEnd"/>
+      <w:r>
+        <w:rPr>
+          <w:rFonts w:ascii="Times New Roman" w:hAnsi="Times New Roman" w:cs="Times New Roman"/>
+          <w:sz w:val="24"/>
+          <w:szCs w:val="24"/>
+          <w:lang w:val="en-US"/>
+        </w:rPr>
+        <w:t xml:space="preserve"> </w:t>
+      </w:r>
+      <w:proofErr w:type="spellStart"/>
+      <w:proofErr w:type="gramStart"/>
+      <w:r>
+        <w:rPr>
+          <w:rFonts w:ascii="Times New Roman" w:hAnsi="Times New Roman" w:cs="Times New Roman"/>
+          <w:sz w:val="24"/>
+          <w:szCs w:val="24"/>
+          <w:lang w:val="en-US"/>
+        </w:rPr>
+        <w:t>sd</w:t>
+      </w:r>
+      <w:proofErr w:type="spellEnd"/>
+      <w:proofErr w:type="gramEnd"/>
+      <w:r>
+        <w:rPr>
+          <w:rFonts w:ascii="Times New Roman" w:hAnsi="Times New Roman" w:cs="Times New Roman"/>
+          <w:sz w:val="24"/>
+          <w:szCs w:val="24"/>
+          <w:lang w:val="en-US"/>
+        </w:rPr>
+        <w:t xml:space="preserve"> </w:t>
+      </w:r>
+      <w:proofErr w:type="spellStart"/>
+      <w:r>
+        <w:rPr>
+          <w:rFonts w:ascii="Times New Roman" w:hAnsi="Times New Roman" w:cs="Times New Roman"/>
+          <w:sz w:val="24"/>
+          <w:szCs w:val="24"/>
+          <w:lang w:val="en-US"/>
+        </w:rPr>
+        <w:t>dan</w:t>
+      </w:r>
+      <w:proofErr w:type="spellEnd"/>
+      <w:r>
+        <w:rPr>
+          <w:rFonts w:ascii="Times New Roman" w:hAnsi="Times New Roman" w:cs="Times New Roman"/>
+          <w:sz w:val="24"/>
+          <w:szCs w:val="24"/>
+          <w:lang w:val="en-US"/>
+        </w:rPr>
+        <w:t xml:space="preserve"> </w:t>
+      </w:r>
+      <w:proofErr w:type="spellStart"/>
+      <w:r>
+        <w:rPr>
+          <w:rFonts w:ascii="Times New Roman" w:hAnsi="Times New Roman" w:cs="Times New Roman"/>
+          <w:sz w:val="24"/>
+          <w:szCs w:val="24"/>
+          <w:lang w:val="en-US"/>
+        </w:rPr>
+        <w:t>smp</w:t>
+      </w:r>
+      <w:proofErr w:type="spellEnd"/>
+      <w:r>
+        <w:rPr>
+          <w:rFonts w:ascii="Times New Roman" w:hAnsi="Times New Roman" w:cs="Times New Roman"/>
+          <w:sz w:val="24"/>
+          <w:szCs w:val="24"/>
+          <w:lang w:val="en-US"/>
+        </w:rPr>
+        <w:t xml:space="preserve"> </w:t>
+      </w:r>
+      <w:proofErr w:type="spellStart"/>
+      <w:r>
+        <w:rPr>
+          <w:rFonts w:ascii="Times New Roman" w:hAnsi="Times New Roman" w:cs="Times New Roman"/>
+          <w:sz w:val="24"/>
+          <w:szCs w:val="24"/>
+          <w:lang w:val="en-US"/>
+        </w:rPr>
+        <w:t>kurang</w:t>
+      </w:r>
+      <w:proofErr w:type="spellEnd"/>
+      <w:r>
+        <w:rPr>
+          <w:rFonts w:ascii="Times New Roman" w:hAnsi="Times New Roman" w:cs="Times New Roman"/>
+          <w:sz w:val="24"/>
+          <w:szCs w:val="24"/>
+          <w:lang w:val="en-US"/>
+        </w:rPr>
+        <w:t xml:space="preserve"> </w:t>
+      </w:r>
+      <w:proofErr w:type="spellStart"/>
+      <w:r>
+        <w:rPr>
+          <w:rFonts w:ascii="Times New Roman" w:hAnsi="Times New Roman" w:cs="Times New Roman"/>
+          <w:sz w:val="24"/>
+          <w:szCs w:val="24"/>
+          <w:lang w:val="en-US"/>
+        </w:rPr>
+        <w:t>dari</w:t>
+      </w:r>
+      <w:proofErr w:type="spellEnd"/>
+      <w:r>
+        <w:rPr>
+          <w:rFonts w:ascii="Times New Roman" w:hAnsi="Times New Roman" w:cs="Times New Roman"/>
+          <w:sz w:val="24"/>
+          <w:szCs w:val="24"/>
+          <w:lang w:val="en-US"/>
+        </w:rPr>
+        <w:t xml:space="preserve"> 10%.</w:t>
+      </w:r>
+    </w:p>
+    <w:p>
+      <w:pPr>
+        <w:spacing w:after="0" w:line="360" w:lineRule="auto"/>
+        <w:ind w:left="720"/>
+        <w:jc w:val="both"/>
+        <w:rPr>
+          <w:rFonts w:ascii="Times New Roman" w:hAnsi="Times New Roman" w:cs="Times New Roman"/>
+          <w:sz w:val="24"/>
+          <w:szCs w:val="24"/>
+          <w:lang w:val="en-US"/>
+        </w:rPr>
+      </w:pPr>
+      <w:proofErr w:type="spellStart"/>
+      <w:proofErr w:type="gramStart"/>
+      <w:r>
+        <w:rPr>
+          <w:rFonts w:ascii="Times New Roman" w:hAnsi="Times New Roman" w:cs="Times New Roman"/>
+          <w:sz w:val="24"/>
+          <w:szCs w:val="24"/>
+          <w:lang w:val="en-US"/>
+        </w:rPr>
+        <w:t>Bis</w:t>
+      </w:r>
+      <w:proofErr w:type="spellEnd"/>
+      <w:proofErr w:type="gramEnd"/>
+      <w:r>
+        <w:rPr>
+          <w:rFonts w:ascii="Times New Roman" w:hAnsi="Times New Roman" w:cs="Times New Roman"/>
+          <w:sz w:val="24"/>
+          <w:szCs w:val="24"/>
+          <w:lang w:val="en-US"/>
+        </w:rPr>
+        <w:t xml:space="preserve"> </w:t>
+      </w:r>
+      <w:proofErr w:type="spellStart"/>
+      <w:r>
+        <w:rPr>
+          <w:rFonts w:ascii="Times New Roman" w:hAnsi="Times New Roman" w:cs="Times New Roman"/>
+          <w:sz w:val="24"/>
+          <w:szCs w:val="24"/>
+          <w:lang w:val="en-US"/>
+        </w:rPr>
+        <w:t>sekolah</w:t>
+      </w:r>
+      <w:proofErr w:type="spellEnd"/>
+      <w:r>
+        <w:rPr>
+          <w:rFonts w:ascii="Times New Roman" w:hAnsi="Times New Roman" w:cs="Times New Roman"/>
+          <w:sz w:val="24"/>
+          <w:szCs w:val="24"/>
+          <w:lang w:val="en-US"/>
+        </w:rPr>
+        <w:t xml:space="preserve"> </w:t>
+      </w:r>
+      <w:proofErr w:type="spellStart"/>
+      <w:r>
+        <w:rPr>
+          <w:rFonts w:ascii="Times New Roman" w:hAnsi="Times New Roman" w:cs="Times New Roman"/>
+          <w:sz w:val="24"/>
+          <w:szCs w:val="24"/>
+          <w:lang w:val="en-US"/>
+        </w:rPr>
+        <w:t>meru</w:t>
+      </w:r>
+      <w:bookmarkStart w:id="0" w:name="_GoBack"/>
+      <w:bookmarkEnd w:id="0"/>
+      <w:r>
+        <w:rPr>
+          <w:rFonts w:ascii="Times New Roman" w:hAnsi="Times New Roman" w:cs="Times New Roman"/>
+          <w:sz w:val="24"/>
+          <w:szCs w:val="24"/>
+          <w:lang w:val="en-US"/>
+        </w:rPr>
+        <w:t>pakan</w:t>
       </w:r>
       <w:proofErr w:type="spellEnd"/>
       <w:r>
@@ -941,7 +2991,6 @@
       <w:r>
         <w:rPr>
           <w:rFonts w:ascii="Times New Roman" w:hAnsi="Times New Roman" w:cs="Times New Roman"/>
-          <w:b/>
           <w:sz w:val="24"/>
           <w:szCs w:val="24"/>
           <w:lang w:val="en-US"/>
@@ -952,18 +3001,16 @@
       <w:r>
         <w:rPr>
           <w:rFonts w:ascii="Times New Roman" w:hAnsi="Times New Roman" w:cs="Times New Roman"/>
-          <w:b/>
-          <w:sz w:val="24"/>
-          <w:szCs w:val="24"/>
-          <w:lang w:val="en-US"/>
-        </w:rPr>
-        <w:t xml:space="preserve"> </w:t>
-      </w:r>
-      <w:proofErr w:type="spellStart"/>
-      <w:r>
-        <w:rPr>
-          <w:rFonts w:ascii="Times New Roman" w:hAnsi="Times New Roman" w:cs="Times New Roman"/>
-          <w:b/>
+          <w:sz w:val="24"/>
+          <w:szCs w:val="24"/>
+          <w:lang w:val="en-US"/>
+        </w:rPr>
+        <w:t xml:space="preserve"> </w:t>
+      </w:r>
+      <w:proofErr w:type="spellStart"/>
+      <w:r>
+        <w:rPr>
+          <w:rFonts w:ascii="Times New Roman" w:hAnsi="Times New Roman" w:cs="Times New Roman"/>
           <w:sz w:val="24"/>
           <w:szCs w:val="24"/>
           <w:lang w:val="en-US"/>
@@ -974,18 +3021,16 @@
       <w:r>
         <w:rPr>
           <w:rFonts w:ascii="Times New Roman" w:hAnsi="Times New Roman" w:cs="Times New Roman"/>
-          <w:b/>
-          <w:sz w:val="24"/>
-          <w:szCs w:val="24"/>
-          <w:lang w:val="en-US"/>
-        </w:rPr>
-        <w:t xml:space="preserve"> </w:t>
-      </w:r>
-      <w:proofErr w:type="spellStart"/>
-      <w:r>
-        <w:rPr>
-          <w:rFonts w:ascii="Times New Roman" w:hAnsi="Times New Roman" w:cs="Times New Roman"/>
-          <w:b/>
+          <w:sz w:val="24"/>
+          <w:szCs w:val="24"/>
+          <w:lang w:val="en-US"/>
+        </w:rPr>
+        <w:t xml:space="preserve"> </w:t>
+      </w:r>
+      <w:proofErr w:type="spellStart"/>
+      <w:r>
+        <w:rPr>
+          <w:rFonts w:ascii="Times New Roman" w:hAnsi="Times New Roman" w:cs="Times New Roman"/>
           <w:sz w:val="24"/>
           <w:szCs w:val="24"/>
           <w:lang w:val="en-US"/>
@@ -996,18 +3041,16 @@
       <w:r>
         <w:rPr>
           <w:rFonts w:ascii="Times New Roman" w:hAnsi="Times New Roman" w:cs="Times New Roman"/>
-          <w:b/>
-          <w:sz w:val="24"/>
-          <w:szCs w:val="24"/>
-          <w:lang w:val="en-US"/>
-        </w:rPr>
-        <w:t xml:space="preserve"> </w:t>
-      </w:r>
-      <w:proofErr w:type="spellStart"/>
-      <w:r>
-        <w:rPr>
-          <w:rFonts w:ascii="Times New Roman" w:hAnsi="Times New Roman" w:cs="Times New Roman"/>
-          <w:b/>
+          <w:sz w:val="24"/>
+          <w:szCs w:val="24"/>
+          <w:lang w:val="en-US"/>
+        </w:rPr>
+        <w:t xml:space="preserve"> </w:t>
+      </w:r>
+      <w:proofErr w:type="spellStart"/>
+      <w:r>
+        <w:rPr>
+          <w:rFonts w:ascii="Times New Roman" w:hAnsi="Times New Roman" w:cs="Times New Roman"/>
           <w:sz w:val="24"/>
           <w:szCs w:val="24"/>
           <w:lang w:val="en-US"/>
@@ -1018,18 +3061,16 @@
       <w:r>
         <w:rPr>
           <w:rFonts w:ascii="Times New Roman" w:hAnsi="Times New Roman" w:cs="Times New Roman"/>
-          <w:b/>
-          <w:sz w:val="24"/>
-          <w:szCs w:val="24"/>
-          <w:lang w:val="en-US"/>
-        </w:rPr>
-        <w:t xml:space="preserve"> </w:t>
-      </w:r>
-      <w:proofErr w:type="spellStart"/>
-      <w:r>
-        <w:rPr>
-          <w:rFonts w:ascii="Times New Roman" w:hAnsi="Times New Roman" w:cs="Times New Roman"/>
-          <w:b/>
+          <w:sz w:val="24"/>
+          <w:szCs w:val="24"/>
+          <w:lang w:val="en-US"/>
+        </w:rPr>
+        <w:t xml:space="preserve"> </w:t>
+      </w:r>
+      <w:proofErr w:type="spellStart"/>
+      <w:r>
+        <w:rPr>
+          <w:rFonts w:ascii="Times New Roman" w:hAnsi="Times New Roman" w:cs="Times New Roman"/>
           <w:sz w:val="24"/>
           <w:szCs w:val="24"/>
           <w:lang w:val="en-US"/>
@@ -1040,18 +3081,16 @@
       <w:r>
         <w:rPr>
           <w:rFonts w:ascii="Times New Roman" w:hAnsi="Times New Roman" w:cs="Times New Roman"/>
-          <w:b/>
-          <w:sz w:val="24"/>
-          <w:szCs w:val="24"/>
-          <w:lang w:val="en-US"/>
-        </w:rPr>
-        <w:t xml:space="preserve"> </w:t>
-      </w:r>
-      <w:proofErr w:type="spellStart"/>
-      <w:r>
-        <w:rPr>
-          <w:rFonts w:ascii="Times New Roman" w:hAnsi="Times New Roman" w:cs="Times New Roman"/>
-          <w:b/>
+          <w:sz w:val="24"/>
+          <w:szCs w:val="24"/>
+          <w:lang w:val="en-US"/>
+        </w:rPr>
+        <w:t xml:space="preserve"> </w:t>
+      </w:r>
+      <w:proofErr w:type="spellStart"/>
+      <w:r>
+        <w:rPr>
+          <w:rFonts w:ascii="Times New Roman" w:hAnsi="Times New Roman" w:cs="Times New Roman"/>
           <w:sz w:val="24"/>
           <w:szCs w:val="24"/>
           <w:lang w:val="en-US"/>
@@ -1698,9 +3737,6 @@
         <w:t xml:space="preserve"> </w:t>
       </w:r>
       <w:r>
-        <w:rPr>
-          <w:b/>
-        </w:rPr>
         <w:t>ANALISIS KEBIJAKAN PENYELENGGARAAN ANGKUTAN SEKOLAH DI KOTA BANDUNG</w:t>
       </w:r>
       <w:r>
@@ -3638,6 +5674,9 @@
     </w:p>
     <w:p>
       <w:pPr>
+        <w:tabs>
+          <w:tab w:val="left" w:pos="6245"/>
+        </w:tabs>
         <w:spacing w:after="0" w:line="360" w:lineRule="auto"/>
         <w:jc w:val="both"/>
         <w:rPr>
@@ -3647,6 +5686,16 @@
           <w:lang w:val="en-US"/>
         </w:rPr>
       </w:pPr>
+      <w:r>
+        <w:rPr>
+          <w:rFonts w:ascii="Times New Roman" w:hAnsi="Times New Roman" w:cs="Times New Roman"/>
+          <w:sz w:val="24"/>
+          <w:szCs w:val="24"/>
+          <w:lang w:val="en-US"/>
+        </w:rPr>
+        <w:lastRenderedPageBreak/>
+        <w:tab/>
+      </w:r>
     </w:p>
     <w:p>
       <w:pPr>
@@ -5513,7 +7562,6 @@
           <w:color w:val="000000"/>
           <w:sz w:val="24"/>
         </w:rPr>
-        <w:lastRenderedPageBreak/>
         <w:t>dari</w:t>
       </w:r>
       <w:proofErr w:type="spellEnd"/>
@@ -6367,8 +8415,6 @@
         </w:rPr>
         <w:t>kembali</w:t>
       </w:r>
-      <w:bookmarkStart w:id="0" w:name="_GoBack"/>
-      <w:bookmarkEnd w:id="0"/>
       <w:proofErr w:type="spellEnd"/>
     </w:p>
     <w:sectPr>
